--- a/hw/CC6.docx
+++ b/hw/CC6.docx
@@ -136,13 +136,7 @@
         <w:rPr>
           <w:rStyle w:val="code"/>
         </w:rPr>
-        <w:t>TransactionDemo</w:t>
-      </w:r>
-      <w:r>
-        <w:rPr>
-          <w:rStyle w:val="code"/>
-        </w:rPr>
-        <w:t>.java</w:t>
+        <w:t>TransactionDemo.java</w:t>
       </w:r>
       <w:r>
         <w:rPr>
@@ -325,14 +319,7 @@
                 <w:sz w:val="22"/>
                 <w:szCs w:val="22"/>
               </w:rPr>
-              <w:t xml:space="preserve">transaction </w:t>
-            </w:r>
-            <w:r>
-              <w:rPr>
-                <w:sz w:val="22"/>
-                <w:szCs w:val="22"/>
-              </w:rPr>
-              <w:t>2</w:t>
+              <w:t>transaction 2</w:t>
             </w:r>
           </w:p>
         </w:tc>
@@ -547,14 +534,7 @@
                 <w:sz w:val="22"/>
                 <w:szCs w:val="22"/>
               </w:rPr>
-              <w:t>8</w:t>
-            </w:r>
-            <w:r>
-              <w:rPr>
-                <w:sz w:val="22"/>
-                <w:szCs w:val="22"/>
-              </w:rPr>
-              <w:t>0</w:t>
+              <w:t>80</w:t>
             </w:r>
           </w:p>
         </w:tc>
@@ -621,23 +601,7 @@
                     <w:sz w:val="22"/>
                     <w:szCs w:val="22"/>
                   </w:rPr>
-                  <m:t>(</m:t>
-                </m:r>
-                <m:r>
-                  <w:rPr>
-                    <w:rFonts w:ascii="Cambria Math" w:hAnsi="Cambria Math"/>
-                    <w:sz w:val="22"/>
-                    <w:szCs w:val="22"/>
-                  </w:rPr>
-                  <m:t>A</m:t>
-                </m:r>
-                <m:r>
-                  <w:rPr>
-                    <w:rFonts w:ascii="Cambria Math" w:hAnsi="Cambria Math"/>
-                    <w:sz w:val="22"/>
-                    <w:szCs w:val="22"/>
-                  </w:rPr>
-                  <m:t>)</m:t>
+                  <m:t>(A)</m:t>
                 </m:r>
               </m:oMath>
             </m:oMathPara>
@@ -739,15 +703,7 @@
                     <w:sz w:val="22"/>
                     <w:szCs w:val="22"/>
                   </w:rPr>
-                  <m:t>y</m:t>
-                </m:r>
-                <m:r>
-                  <w:rPr>
-                    <w:rFonts w:ascii="Cambria Math" w:hAnsi="Cambria Math"/>
-                    <w:sz w:val="22"/>
-                    <w:szCs w:val="22"/>
-                  </w:rPr>
-                  <m:t>=</m:t>
+                  <m:t>y=</m:t>
                 </m:r>
                 <m:r>
                   <m:rPr>
@@ -766,23 +722,7 @@
                     <w:sz w:val="22"/>
                     <w:szCs w:val="22"/>
                   </w:rPr>
-                  <m:t>(</m:t>
-                </m:r>
-                <m:r>
-                  <w:rPr>
-                    <w:rFonts w:ascii="Cambria Math" w:hAnsi="Cambria Math"/>
-                    <w:sz w:val="22"/>
-                    <w:szCs w:val="22"/>
-                  </w:rPr>
-                  <m:t>B</m:t>
-                </m:r>
-                <m:r>
-                  <w:rPr>
-                    <w:rFonts w:ascii="Cambria Math" w:hAnsi="Cambria Math"/>
-                    <w:sz w:val="22"/>
-                    <w:szCs w:val="22"/>
-                  </w:rPr>
-                  <m:t>)</m:t>
+                  <m:t>(B)</m:t>
                 </m:r>
               </m:oMath>
             </m:oMathPara>
@@ -1119,23 +1059,7 @@
                     <w:sz w:val="22"/>
                     <w:szCs w:val="22"/>
                   </w:rPr>
-                  <m:t>(</m:t>
-                </m:r>
-                <m:r>
-                  <w:rPr>
-                    <w:rFonts w:ascii="Cambria Math" w:hAnsi="Cambria Math"/>
-                    <w:sz w:val="22"/>
-                    <w:szCs w:val="22"/>
-                  </w:rPr>
-                  <m:t>A</m:t>
-                </m:r>
-                <m:r>
-                  <w:rPr>
-                    <w:rFonts w:ascii="Cambria Math" w:hAnsi="Cambria Math"/>
-                    <w:sz w:val="22"/>
-                    <w:szCs w:val="22"/>
-                  </w:rPr>
-                  <m:t>)</m:t>
+                  <m:t>(A)</m:t>
                 </m:r>
               </m:oMath>
             </m:oMathPara>
@@ -1256,23 +1180,7 @@
                     <w:sz w:val="22"/>
                     <w:szCs w:val="22"/>
                   </w:rPr>
-                  <m:t>(</m:t>
-                </m:r>
-                <m:r>
-                  <w:rPr>
-                    <w:rFonts w:ascii="Cambria Math" w:hAnsi="Cambria Math"/>
-                    <w:sz w:val="22"/>
-                    <w:szCs w:val="22"/>
-                  </w:rPr>
-                  <m:t>C</m:t>
-                </m:r>
-                <m:r>
-                  <w:rPr>
-                    <w:rFonts w:ascii="Cambria Math" w:hAnsi="Cambria Math"/>
-                    <w:sz w:val="22"/>
-                    <w:szCs w:val="22"/>
-                  </w:rPr>
-                  <m:t>)</m:t>
+                  <m:t>(C)</m:t>
                 </m:r>
               </m:oMath>
             </m:oMathPara>
@@ -1482,15 +1390,7 @@
                     <w:sz w:val="22"/>
                     <w:szCs w:val="22"/>
                   </w:rPr>
-                  <m:t>(C</m:t>
-                </m:r>
-                <m:r>
-                  <w:rPr>
-                    <w:rFonts w:ascii="Cambria Math" w:hAnsi="Cambria Math"/>
-                    <w:sz w:val="22"/>
-                    <w:szCs w:val="22"/>
-                  </w:rPr>
-                  <m:t>)</m:t>
+                  <m:t>(C)</m:t>
                 </m:r>
               </m:oMath>
             </m:oMathPara>
@@ -1592,15 +1492,7 @@
                     <w:sz w:val="22"/>
                     <w:szCs w:val="22"/>
                   </w:rPr>
-                  <m:t>z=z+</m:t>
-                </m:r>
-                <m:r>
-                  <w:rPr>
-                    <w:rFonts w:ascii="Cambria Math" w:hAnsi="Cambria Math"/>
-                    <w:sz w:val="22"/>
-                    <w:szCs w:val="22"/>
-                  </w:rPr>
-                  <m:t>1</m:t>
+                  <m:t>z=z+1</m:t>
                 </m:r>
               </m:oMath>
             </m:oMathPara>
@@ -1815,15 +1707,7 @@
                     <w:sz w:val="22"/>
                     <w:szCs w:val="22"/>
                   </w:rPr>
-                  <m:t>(A,x</m:t>
-                </m:r>
-                <m:r>
-                  <w:rPr>
-                    <w:rFonts w:ascii="Cambria Math" w:hAnsi="Cambria Math"/>
-                    <w:sz w:val="22"/>
-                    <w:szCs w:val="22"/>
-                  </w:rPr>
-                  <m:t>)</m:t>
+                  <m:t>(A,x)</m:t>
                 </m:r>
               </m:oMath>
             </m:oMathPara>
@@ -1936,15 +1820,7 @@
                     <w:sz w:val="22"/>
                     <w:szCs w:val="22"/>
                   </w:rPr>
-                  <m:t>(B,y</m:t>
-                </m:r>
-                <m:r>
-                  <w:rPr>
-                    <w:rFonts w:ascii="Cambria Math" w:hAnsi="Cambria Math"/>
-                    <w:sz w:val="22"/>
-                    <w:szCs w:val="22"/>
-                  </w:rPr>
-                  <m:t>)</m:t>
+                  <m:t>(B,y)</m:t>
                 </m:r>
               </m:oMath>
             </m:oMathPara>
@@ -2057,15 +1933,7 @@
                     <w:sz w:val="22"/>
                     <w:szCs w:val="22"/>
                   </w:rPr>
-                  <m:t>(C,z</m:t>
-                </m:r>
-                <m:r>
-                  <w:rPr>
-                    <w:rFonts w:ascii="Cambria Math" w:hAnsi="Cambria Math"/>
-                    <w:sz w:val="22"/>
-                    <w:szCs w:val="22"/>
-                  </w:rPr>
-                  <m:t>)</m:t>
+                  <m:t>(C,z)</m:t>
                 </m:r>
               </m:oMath>
             </m:oMathPara>
@@ -2285,15 +2153,7 @@
                     <w:sz w:val="22"/>
                     <w:szCs w:val="22"/>
                   </w:rPr>
-                  <m:t>(A,u</m:t>
-                </m:r>
-                <m:r>
-                  <w:rPr>
-                    <w:rFonts w:ascii="Cambria Math" w:hAnsi="Cambria Math"/>
-                    <w:sz w:val="22"/>
-                    <w:szCs w:val="22"/>
-                  </w:rPr>
-                  <m:t>)</m:t>
+                  <m:t>(A,u)</m:t>
                 </m:r>
               </m:oMath>
             </m:oMathPara>
@@ -2528,35 +2388,7 @@
           <w:sz w:val="22"/>
           <w:szCs w:val="22"/>
         </w:rPr>
-        <w:t xml:space="preserve">(b) </w:t>
-      </w:r>
-      <w:r>
-        <w:rPr>
-          <w:sz w:val="22"/>
-          <w:szCs w:val="22"/>
-        </w:rPr>
-        <w:t>(</w:t>
-      </w:r>
-      <w:r>
-        <w:rPr>
-          <w:sz w:val="22"/>
-          <w:szCs w:val="22"/>
-        </w:rPr>
-        <w:t>10</w:t>
-      </w:r>
-      <w:r>
-        <w:rPr>
-          <w:sz w:val="22"/>
-          <w:szCs w:val="22"/>
-        </w:rPr>
-        <w:t xml:space="preserve"> points) </w:t>
-      </w:r>
-      <w:r>
-        <w:rPr>
-          <w:sz w:val="22"/>
-          <w:szCs w:val="22"/>
-        </w:rPr>
-        <w:t>What type of concurrency problem occurred in part (a)? Use terminology from section 14.4.1 of the textbook, and briefly explain how and why the problem occurred.</w:t>
+        <w:t>(b) (10 points) What type of concurrency problem occurred in part (a)? Use terminology from section 14.4.1 of the textbook, and briefly explain how and why the problem occurred.</w:t>
       </w:r>
     </w:p>
     <w:p>
@@ -2755,6 +2587,963 @@
           <w:sz w:val="22"/>
           <w:szCs w:val="22"/>
         </w:rPr>
+        <w:t xml:space="preserve">Qu 3. Suppose that a database is performing recovery after a power failure. At the beginning of the recovery process, the </w:t>
+      </w:r>
+      <w:r>
+        <w:rPr>
+          <w:sz w:val="22"/>
+          <w:szCs w:val="22"/>
+        </w:rPr>
+        <w:t>four</w:t>
+      </w:r>
+      <w:r>
+        <w:rPr>
+          <w:sz w:val="22"/>
+          <w:szCs w:val="22"/>
+        </w:rPr>
+        <w:t xml:space="preserve"> database </w:t>
+      </w:r>
+      <w:r>
+        <w:rPr>
+          <w:sz w:val="22"/>
+          <w:szCs w:val="22"/>
+        </w:rPr>
+        <w:t xml:space="preserve">locations </w:t>
+      </w:r>
+      <m:oMath>
+        <m:r>
+          <w:rPr>
+            <w:rFonts w:ascii="Cambria Math" w:hAnsi="Cambria Math"/>
+            <w:sz w:val="22"/>
+            <w:szCs w:val="22"/>
+          </w:rPr>
+          <m:t>A</m:t>
+        </m:r>
+      </m:oMath>
+      <w:r>
+        <w:rPr>
+          <w:sz w:val="22"/>
+          <w:szCs w:val="22"/>
+        </w:rPr>
+        <w:t xml:space="preserve">, </w:t>
+      </w:r>
+      <m:oMath>
+        <m:r>
+          <w:rPr>
+            <w:rFonts w:ascii="Cambria Math" w:hAnsi="Cambria Math"/>
+            <w:sz w:val="22"/>
+            <w:szCs w:val="22"/>
+          </w:rPr>
+          <m:t>B</m:t>
+        </m:r>
+      </m:oMath>
+      <w:r>
+        <w:rPr>
+          <w:sz w:val="22"/>
+          <w:szCs w:val="22"/>
+        </w:rPr>
+        <w:t>,</w:t>
+      </w:r>
+      <w:r>
+        <w:rPr>
+          <w:sz w:val="22"/>
+          <w:szCs w:val="22"/>
+        </w:rPr>
+        <w:t xml:space="preserve"> </w:t>
+      </w:r>
+      <m:oMath>
+        <m:r>
+          <w:rPr>
+            <w:rFonts w:ascii="Cambria Math" w:hAnsi="Cambria Math"/>
+            <w:sz w:val="22"/>
+            <w:szCs w:val="22"/>
+          </w:rPr>
+          <m:t>C</m:t>
+        </m:r>
+      </m:oMath>
+      <w:r>
+        <w:rPr>
+          <w:sz w:val="22"/>
+          <w:szCs w:val="22"/>
+        </w:rPr>
+        <w:t xml:space="preserve"> </w:t>
+      </w:r>
+      <w:r>
+        <w:rPr>
+          <w:sz w:val="22"/>
+          <w:szCs w:val="22"/>
+        </w:rPr>
+        <w:t xml:space="preserve">and </w:t>
+      </w:r>
+      <m:oMath>
+        <m:r>
+          <w:rPr>
+            <w:rFonts w:ascii="Cambria Math" w:hAnsi="Cambria Math"/>
+            <w:sz w:val="22"/>
+            <w:szCs w:val="22"/>
+          </w:rPr>
+          <m:t>D</m:t>
+        </m:r>
+      </m:oMath>
+      <w:r>
+        <w:rPr>
+          <w:sz w:val="22"/>
+          <w:szCs w:val="22"/>
+        </w:rPr>
+        <w:t xml:space="preserve"> </w:t>
+      </w:r>
+      <w:r>
+        <w:rPr>
+          <w:sz w:val="22"/>
+          <w:szCs w:val="22"/>
+        </w:rPr>
+        <w:t xml:space="preserve">have the following values recorded on the disk: </w:t>
+      </w:r>
+      <m:oMath>
+        <m:r>
+          <w:rPr>
+            <w:rFonts w:ascii="Cambria Math" w:hAnsi="Cambria Math"/>
+            <w:sz w:val="22"/>
+            <w:szCs w:val="22"/>
+          </w:rPr>
+          <m:t>A=45</m:t>
+        </m:r>
+      </m:oMath>
+      <w:r>
+        <w:rPr>
+          <w:sz w:val="22"/>
+          <w:szCs w:val="22"/>
+        </w:rPr>
+        <w:t xml:space="preserve">, </w:t>
+      </w:r>
+      <m:oMath>
+        <m:r>
+          <w:rPr>
+            <w:rFonts w:ascii="Cambria Math" w:hAnsi="Cambria Math"/>
+            <w:sz w:val="22"/>
+            <w:szCs w:val="22"/>
+          </w:rPr>
+          <m:t>B=20</m:t>
+        </m:r>
+      </m:oMath>
+      <w:r>
+        <w:rPr>
+          <w:sz w:val="22"/>
+          <w:szCs w:val="22"/>
+        </w:rPr>
+        <w:t xml:space="preserve">, </w:t>
+      </w:r>
+      <m:oMath>
+        <m:r>
+          <w:rPr>
+            <w:rFonts w:ascii="Cambria Math" w:hAnsi="Cambria Math"/>
+            <w:sz w:val="22"/>
+            <w:szCs w:val="22"/>
+          </w:rPr>
+          <m:t>C=70</m:t>
+        </m:r>
+      </m:oMath>
+      <w:r>
+        <w:rPr>
+          <w:sz w:val="22"/>
+          <w:szCs w:val="22"/>
+        </w:rPr>
+        <w:t xml:space="preserve">, </w:t>
+      </w:r>
+      <m:oMath>
+        <m:r>
+          <w:rPr>
+            <w:rFonts w:ascii="Cambria Math" w:hAnsi="Cambria Math"/>
+            <w:sz w:val="22"/>
+            <w:szCs w:val="22"/>
+          </w:rPr>
+          <m:t>D=150</m:t>
+        </m:r>
+      </m:oMath>
+      <w:r>
+        <w:rPr>
+          <w:sz w:val="22"/>
+          <w:szCs w:val="22"/>
+        </w:rPr>
+        <w:t>. The contents of the log file on the disk are:</w:t>
+      </w:r>
+    </w:p>
+    <w:tbl>
+      <w:tblPr>
+        <w:tblStyle w:val="TableGrid"/>
+        <w:tblW w:w="0" w:type="auto"/>
+        <w:jc w:val="center"/>
+        <w:tblLook w:val="04A0" w:firstRow="1" w:lastRow="0" w:firstColumn="1" w:lastColumn="0" w:noHBand="0" w:noVBand="1"/>
+      </w:tblPr>
+      <w:tblGrid>
+        <w:gridCol w:w="1255"/>
+        <w:gridCol w:w="2700"/>
+      </w:tblGrid>
+      <w:tr>
+        <w:trPr>
+          <w:jc w:val="center"/>
+        </w:trPr>
+        <w:tc>
+          <w:tcPr>
+            <w:tcW w:w="1255" w:type="dxa"/>
+          </w:tcPr>
+          <w:p>
+            <w:pPr>
+              <w:jc w:val="center"/>
+              <w:rPr>
+                <w:sz w:val="22"/>
+                <w:szCs w:val="22"/>
+              </w:rPr>
+            </w:pPr>
+            <w:r>
+              <w:rPr>
+                <w:sz w:val="22"/>
+                <w:szCs w:val="22"/>
+              </w:rPr>
+              <w:lastRenderedPageBreak/>
+              <w:t>transaction</w:t>
+            </w:r>
+            <w:r>
+              <w:rPr>
+                <w:sz w:val="22"/>
+                <w:szCs w:val="22"/>
+              </w:rPr>
+              <w:br/>
+            </w:r>
+            <w:r>
+              <w:rPr>
+                <w:sz w:val="22"/>
+                <w:szCs w:val="22"/>
+              </w:rPr>
+              <w:t>ID</w:t>
+            </w:r>
+          </w:p>
+        </w:tc>
+        <w:tc>
+          <w:tcPr>
+            <w:tcW w:w="2700" w:type="dxa"/>
+            <w:vAlign w:val="center"/>
+          </w:tcPr>
+          <w:p>
+            <w:pPr>
+              <w:jc w:val="center"/>
+              <w:rPr>
+                <w:sz w:val="22"/>
+                <w:szCs w:val="22"/>
+              </w:rPr>
+            </w:pPr>
+            <w:r>
+              <w:rPr>
+                <w:sz w:val="22"/>
+                <w:szCs w:val="22"/>
+              </w:rPr>
+              <w:t>operation</w:t>
+            </w:r>
+          </w:p>
+        </w:tc>
+      </w:tr>
+      <w:tr>
+        <w:trPr>
+          <w:jc w:val="center"/>
+        </w:trPr>
+        <w:tc>
+          <w:tcPr>
+            <w:tcW w:w="1255" w:type="dxa"/>
+          </w:tcPr>
+          <w:p>
+            <w:pPr>
+              <w:jc w:val="center"/>
+              <w:rPr>
+                <w:sz w:val="22"/>
+                <w:szCs w:val="22"/>
+              </w:rPr>
+            </w:pPr>
+            <w:r>
+              <w:rPr>
+                <w:sz w:val="22"/>
+                <w:szCs w:val="22"/>
+              </w:rPr>
+              <w:t>8818</w:t>
+            </w:r>
+          </w:p>
+        </w:tc>
+        <w:tc>
+          <w:tcPr>
+            <w:tcW w:w="2700" w:type="dxa"/>
+          </w:tcPr>
+          <w:p>
+            <w:pPr>
+              <w:rPr>
+                <w:sz w:val="22"/>
+                <w:szCs w:val="22"/>
+              </w:rPr>
+            </w:pPr>
+            <w:r>
+              <w:rPr>
+                <w:sz w:val="22"/>
+                <w:szCs w:val="22"/>
+              </w:rPr>
+              <w:t>begin transaction</w:t>
+            </w:r>
+          </w:p>
+        </w:tc>
+      </w:tr>
+      <w:tr>
+        <w:trPr>
+          <w:jc w:val="center"/>
+        </w:trPr>
+        <w:tc>
+          <w:tcPr>
+            <w:tcW w:w="1255" w:type="dxa"/>
+          </w:tcPr>
+          <w:p>
+            <w:pPr>
+              <w:jc w:val="center"/>
+              <w:rPr>
+                <w:sz w:val="22"/>
+                <w:szCs w:val="22"/>
+              </w:rPr>
+            </w:pPr>
+            <w:r>
+              <w:rPr>
+                <w:sz w:val="22"/>
+                <w:szCs w:val="22"/>
+              </w:rPr>
+              <w:t>8818</w:t>
+            </w:r>
+          </w:p>
+        </w:tc>
+        <w:tc>
+          <w:tcPr>
+            <w:tcW w:w="2700" w:type="dxa"/>
+          </w:tcPr>
+          <w:p>
+            <w:pPr>
+              <w:rPr>
+                <w:sz w:val="22"/>
+                <w:szCs w:val="22"/>
+              </w:rPr>
+            </w:pPr>
+            <w:r>
+              <w:rPr>
+                <w:sz w:val="22"/>
+                <w:szCs w:val="22"/>
+              </w:rPr>
+              <w:t xml:space="preserve">change </w:t>
+            </w:r>
+            <m:oMath>
+              <m:r>
+                <w:rPr>
+                  <w:rFonts w:ascii="Cambria Math" w:hAnsi="Cambria Math"/>
+                  <w:sz w:val="22"/>
+                  <w:szCs w:val="22"/>
+                </w:rPr>
+                <m:t>B</m:t>
+              </m:r>
+            </m:oMath>
+            <w:r>
+              <w:rPr>
+                <w:sz w:val="22"/>
+                <w:szCs w:val="22"/>
+              </w:rPr>
+              <w:t xml:space="preserve"> from 125 to 20</w:t>
+            </w:r>
+          </w:p>
+        </w:tc>
+      </w:tr>
+      <w:tr>
+        <w:trPr>
+          <w:jc w:val="center"/>
+        </w:trPr>
+        <w:tc>
+          <w:tcPr>
+            <w:tcW w:w="1255" w:type="dxa"/>
+          </w:tcPr>
+          <w:p>
+            <w:pPr>
+              <w:jc w:val="center"/>
+              <w:rPr>
+                <w:sz w:val="22"/>
+                <w:szCs w:val="22"/>
+              </w:rPr>
+            </w:pPr>
+            <w:r>
+              <w:rPr>
+                <w:sz w:val="22"/>
+                <w:szCs w:val="22"/>
+              </w:rPr>
+              <w:t>8818</w:t>
+            </w:r>
+          </w:p>
+        </w:tc>
+        <w:tc>
+          <w:tcPr>
+            <w:tcW w:w="2700" w:type="dxa"/>
+          </w:tcPr>
+          <w:p>
+            <w:pPr>
+              <w:rPr>
+                <w:sz w:val="22"/>
+                <w:szCs w:val="22"/>
+              </w:rPr>
+            </w:pPr>
+            <w:r>
+              <w:rPr>
+                <w:sz w:val="22"/>
+                <w:szCs w:val="22"/>
+              </w:rPr>
+              <w:t xml:space="preserve">change </w:t>
+            </w:r>
+            <m:oMath>
+              <m:r>
+                <w:rPr>
+                  <w:rFonts w:ascii="Cambria Math" w:hAnsi="Cambria Math"/>
+                  <w:sz w:val="22"/>
+                  <w:szCs w:val="22"/>
+                </w:rPr>
+                <m:t>A</m:t>
+              </m:r>
+            </m:oMath>
+            <w:r>
+              <w:rPr>
+                <w:sz w:val="22"/>
+                <w:szCs w:val="22"/>
+              </w:rPr>
+              <w:t xml:space="preserve"> from </w:t>
+            </w:r>
+            <w:r>
+              <w:rPr>
+                <w:sz w:val="22"/>
+                <w:szCs w:val="22"/>
+              </w:rPr>
+              <w:t>4</w:t>
+            </w:r>
+            <w:r>
+              <w:rPr>
+                <w:sz w:val="22"/>
+                <w:szCs w:val="22"/>
+              </w:rPr>
+              <w:t xml:space="preserve">5 to </w:t>
+            </w:r>
+            <w:r>
+              <w:rPr>
+                <w:sz w:val="22"/>
+                <w:szCs w:val="22"/>
+              </w:rPr>
+              <w:t>68</w:t>
+            </w:r>
+          </w:p>
+        </w:tc>
+      </w:tr>
+      <w:tr>
+        <w:trPr>
+          <w:jc w:val="center"/>
+        </w:trPr>
+        <w:tc>
+          <w:tcPr>
+            <w:tcW w:w="1255" w:type="dxa"/>
+          </w:tcPr>
+          <w:p>
+            <w:pPr>
+              <w:jc w:val="center"/>
+              <w:rPr>
+                <w:sz w:val="22"/>
+                <w:szCs w:val="22"/>
+              </w:rPr>
+            </w:pPr>
+            <w:r>
+              <w:rPr>
+                <w:sz w:val="22"/>
+                <w:szCs w:val="22"/>
+              </w:rPr>
+              <w:t>9253</w:t>
+            </w:r>
+          </w:p>
+        </w:tc>
+        <w:tc>
+          <w:tcPr>
+            <w:tcW w:w="2700" w:type="dxa"/>
+          </w:tcPr>
+          <w:p>
+            <w:pPr>
+              <w:rPr>
+                <w:sz w:val="22"/>
+                <w:szCs w:val="22"/>
+              </w:rPr>
+            </w:pPr>
+            <w:r>
+              <w:rPr>
+                <w:sz w:val="22"/>
+                <w:szCs w:val="22"/>
+              </w:rPr>
+              <w:t>begin transaction</w:t>
+            </w:r>
+          </w:p>
+        </w:tc>
+      </w:tr>
+      <w:tr>
+        <w:trPr>
+          <w:jc w:val="center"/>
+        </w:trPr>
+        <w:tc>
+          <w:tcPr>
+            <w:tcW w:w="1255" w:type="dxa"/>
+          </w:tcPr>
+          <w:p>
+            <w:pPr>
+              <w:jc w:val="center"/>
+              <w:rPr>
+                <w:sz w:val="22"/>
+                <w:szCs w:val="22"/>
+              </w:rPr>
+            </w:pPr>
+            <w:r>
+              <w:rPr>
+                <w:sz w:val="22"/>
+                <w:szCs w:val="22"/>
+              </w:rPr>
+              <w:t>8818</w:t>
+            </w:r>
+          </w:p>
+        </w:tc>
+        <w:tc>
+          <w:tcPr>
+            <w:tcW w:w="2700" w:type="dxa"/>
+          </w:tcPr>
+          <w:p>
+            <w:pPr>
+              <w:rPr>
+                <w:sz w:val="22"/>
+                <w:szCs w:val="22"/>
+              </w:rPr>
+            </w:pPr>
+            <w:r>
+              <w:rPr>
+                <w:sz w:val="22"/>
+                <w:szCs w:val="22"/>
+              </w:rPr>
+              <w:t xml:space="preserve">change </w:t>
+            </w:r>
+            <m:oMath>
+              <m:r>
+                <w:rPr>
+                  <w:rFonts w:ascii="Cambria Math" w:hAnsi="Cambria Math"/>
+                  <w:sz w:val="22"/>
+                  <w:szCs w:val="22"/>
+                </w:rPr>
+                <m:t>A</m:t>
+              </m:r>
+            </m:oMath>
+            <w:r>
+              <w:rPr>
+                <w:sz w:val="22"/>
+                <w:szCs w:val="22"/>
+              </w:rPr>
+              <w:t xml:space="preserve"> from </w:t>
+            </w:r>
+            <w:r>
+              <w:rPr>
+                <w:sz w:val="22"/>
+                <w:szCs w:val="22"/>
+              </w:rPr>
+              <w:t>68</w:t>
+            </w:r>
+            <w:r>
+              <w:rPr>
+                <w:sz w:val="22"/>
+                <w:szCs w:val="22"/>
+              </w:rPr>
+              <w:t xml:space="preserve"> to </w:t>
+            </w:r>
+            <w:r>
+              <w:rPr>
+                <w:sz w:val="22"/>
+                <w:szCs w:val="22"/>
+              </w:rPr>
+              <w:t>109</w:t>
+            </w:r>
+          </w:p>
+        </w:tc>
+      </w:tr>
+      <w:tr>
+        <w:trPr>
+          <w:jc w:val="center"/>
+        </w:trPr>
+        <w:tc>
+          <w:tcPr>
+            <w:tcW w:w="1255" w:type="dxa"/>
+          </w:tcPr>
+          <w:p>
+            <w:pPr>
+              <w:jc w:val="center"/>
+              <w:rPr>
+                <w:sz w:val="22"/>
+                <w:szCs w:val="22"/>
+              </w:rPr>
+            </w:pPr>
+            <w:r>
+              <w:rPr>
+                <w:sz w:val="22"/>
+                <w:szCs w:val="22"/>
+              </w:rPr>
+              <w:t>9253</w:t>
+            </w:r>
+          </w:p>
+        </w:tc>
+        <w:tc>
+          <w:tcPr>
+            <w:tcW w:w="2700" w:type="dxa"/>
+          </w:tcPr>
+          <w:p>
+            <w:pPr>
+              <w:rPr>
+                <w:sz w:val="22"/>
+                <w:szCs w:val="22"/>
+              </w:rPr>
+            </w:pPr>
+            <w:r>
+              <w:rPr>
+                <w:sz w:val="22"/>
+                <w:szCs w:val="22"/>
+              </w:rPr>
+              <w:t xml:space="preserve">change </w:t>
+            </w:r>
+            <m:oMath>
+              <m:r>
+                <w:rPr>
+                  <w:rFonts w:ascii="Cambria Math" w:hAnsi="Cambria Math"/>
+                  <w:sz w:val="22"/>
+                  <w:szCs w:val="22"/>
+                </w:rPr>
+                <m:t>C</m:t>
+              </m:r>
+            </m:oMath>
+            <w:r>
+              <w:rPr>
+                <w:sz w:val="22"/>
+                <w:szCs w:val="22"/>
+              </w:rPr>
+              <w:t xml:space="preserve"> from </w:t>
+            </w:r>
+            <w:r>
+              <w:rPr>
+                <w:sz w:val="22"/>
+                <w:szCs w:val="22"/>
+              </w:rPr>
+              <w:t xml:space="preserve">95 to </w:t>
+            </w:r>
+            <w:r>
+              <w:rPr>
+                <w:sz w:val="22"/>
+                <w:szCs w:val="22"/>
+              </w:rPr>
+              <w:t>82</w:t>
+            </w:r>
+          </w:p>
+        </w:tc>
+      </w:tr>
+      <w:tr>
+        <w:trPr>
+          <w:jc w:val="center"/>
+        </w:trPr>
+        <w:tc>
+          <w:tcPr>
+            <w:tcW w:w="1255" w:type="dxa"/>
+          </w:tcPr>
+          <w:p>
+            <w:pPr>
+              <w:jc w:val="center"/>
+              <w:rPr>
+                <w:sz w:val="22"/>
+                <w:szCs w:val="22"/>
+              </w:rPr>
+            </w:pPr>
+            <w:r>
+              <w:rPr>
+                <w:sz w:val="22"/>
+                <w:szCs w:val="22"/>
+              </w:rPr>
+              <w:t>8818</w:t>
+            </w:r>
+          </w:p>
+        </w:tc>
+        <w:tc>
+          <w:tcPr>
+            <w:tcW w:w="2700" w:type="dxa"/>
+          </w:tcPr>
+          <w:p>
+            <w:pPr>
+              <w:rPr>
+                <w:sz w:val="22"/>
+                <w:szCs w:val="22"/>
+              </w:rPr>
+            </w:pPr>
+            <w:r>
+              <w:rPr>
+                <w:sz w:val="22"/>
+                <w:szCs w:val="22"/>
+              </w:rPr>
+              <w:t>commit</w:t>
+            </w:r>
+          </w:p>
+        </w:tc>
+      </w:tr>
+      <w:tr>
+        <w:trPr>
+          <w:jc w:val="center"/>
+        </w:trPr>
+        <w:tc>
+          <w:tcPr>
+            <w:tcW w:w="1255" w:type="dxa"/>
+          </w:tcPr>
+          <w:p>
+            <w:pPr>
+              <w:jc w:val="center"/>
+              <w:rPr>
+                <w:sz w:val="22"/>
+                <w:szCs w:val="22"/>
+              </w:rPr>
+            </w:pPr>
+            <w:r>
+              <w:rPr>
+                <w:sz w:val="22"/>
+                <w:szCs w:val="22"/>
+              </w:rPr>
+              <w:t>9253</w:t>
+            </w:r>
+          </w:p>
+        </w:tc>
+        <w:tc>
+          <w:tcPr>
+            <w:tcW w:w="2700" w:type="dxa"/>
+          </w:tcPr>
+          <w:p>
+            <w:pPr>
+              <w:rPr>
+                <w:sz w:val="22"/>
+                <w:szCs w:val="22"/>
+              </w:rPr>
+            </w:pPr>
+            <w:r>
+              <w:rPr>
+                <w:sz w:val="22"/>
+                <w:szCs w:val="22"/>
+              </w:rPr>
+              <w:t xml:space="preserve">change </w:t>
+            </w:r>
+            <m:oMath>
+              <m:r>
+                <w:rPr>
+                  <w:rFonts w:ascii="Cambria Math" w:hAnsi="Cambria Math"/>
+                  <w:sz w:val="22"/>
+                  <w:szCs w:val="22"/>
+                </w:rPr>
+                <m:t>D</m:t>
+              </m:r>
+            </m:oMath>
+            <w:r>
+              <w:rPr>
+                <w:sz w:val="22"/>
+                <w:szCs w:val="22"/>
+              </w:rPr>
+              <w:t xml:space="preserve"> from </w:t>
+            </w:r>
+            <w:r>
+              <w:rPr>
+                <w:sz w:val="22"/>
+                <w:szCs w:val="22"/>
+              </w:rPr>
+              <w:t>150</w:t>
+            </w:r>
+            <w:r>
+              <w:rPr>
+                <w:sz w:val="22"/>
+                <w:szCs w:val="22"/>
+              </w:rPr>
+              <w:t xml:space="preserve"> to </w:t>
+            </w:r>
+            <w:r>
+              <w:rPr>
+                <w:sz w:val="22"/>
+                <w:szCs w:val="22"/>
+              </w:rPr>
+              <w:t>180</w:t>
+            </w:r>
+          </w:p>
+        </w:tc>
+      </w:tr>
+      <w:tr>
+        <w:trPr>
+          <w:jc w:val="center"/>
+        </w:trPr>
+        <w:tc>
+          <w:tcPr>
+            <w:tcW w:w="1255" w:type="dxa"/>
+          </w:tcPr>
+          <w:p>
+            <w:pPr>
+              <w:jc w:val="center"/>
+              <w:rPr>
+                <w:sz w:val="22"/>
+                <w:szCs w:val="22"/>
+              </w:rPr>
+            </w:pPr>
+            <w:r>
+              <w:rPr>
+                <w:sz w:val="22"/>
+                <w:szCs w:val="22"/>
+              </w:rPr>
+              <w:t>9253</w:t>
+            </w:r>
+          </w:p>
+        </w:tc>
+        <w:tc>
+          <w:tcPr>
+            <w:tcW w:w="2700" w:type="dxa"/>
+          </w:tcPr>
+          <w:p>
+            <w:pPr>
+              <w:rPr>
+                <w:sz w:val="22"/>
+                <w:szCs w:val="22"/>
+              </w:rPr>
+            </w:pPr>
+            <w:r>
+              <w:rPr>
+                <w:sz w:val="22"/>
+                <w:szCs w:val="22"/>
+              </w:rPr>
+              <w:t xml:space="preserve">change </w:t>
+            </w:r>
+            <m:oMath>
+              <m:r>
+                <w:rPr>
+                  <w:rFonts w:ascii="Cambria Math" w:hAnsi="Cambria Math"/>
+                  <w:sz w:val="22"/>
+                  <w:szCs w:val="22"/>
+                </w:rPr>
+                <m:t>C</m:t>
+              </m:r>
+            </m:oMath>
+            <w:r>
+              <w:rPr>
+                <w:sz w:val="22"/>
+                <w:szCs w:val="22"/>
+              </w:rPr>
+              <w:t xml:space="preserve"> from </w:t>
+            </w:r>
+            <w:r>
+              <w:rPr>
+                <w:sz w:val="22"/>
+                <w:szCs w:val="22"/>
+              </w:rPr>
+              <w:t>82</w:t>
+            </w:r>
+            <w:r>
+              <w:rPr>
+                <w:sz w:val="22"/>
+                <w:szCs w:val="22"/>
+              </w:rPr>
+              <w:t xml:space="preserve"> to 70</w:t>
+            </w:r>
+          </w:p>
+        </w:tc>
+      </w:tr>
+    </w:tbl>
+    <w:p>
+      <w:pPr>
+        <w:rPr>
+          <w:sz w:val="22"/>
+          <w:szCs w:val="22"/>
+        </w:rPr>
+      </w:pPr>
+    </w:p>
+    <w:p>
+      <w:pPr>
+        <w:rPr>
+          <w:sz w:val="22"/>
+          <w:szCs w:val="22"/>
+        </w:rPr>
+      </w:pPr>
+      <w:r>
+        <w:rPr>
+          <w:sz w:val="22"/>
+          <w:szCs w:val="22"/>
+        </w:rPr>
+        <w:t xml:space="preserve">(a) (5 points) </w:t>
+      </w:r>
+      <w:r>
+        <w:rPr>
+          <w:sz w:val="22"/>
+          <w:szCs w:val="22"/>
+        </w:rPr>
+        <w:t>Once the recovery is complete, what values are stored in the four database locations? Justify your answer by explaining the sequence of operations in the recovery process.</w:t>
+      </w:r>
+    </w:p>
+    <w:p>
+      <w:pPr>
+        <w:rPr>
+          <w:sz w:val="22"/>
+          <w:szCs w:val="22"/>
+        </w:rPr>
+      </w:pPr>
+    </w:p>
+    <w:p>
+      <w:pPr>
+        <w:rPr>
+          <w:sz w:val="22"/>
+          <w:szCs w:val="22"/>
+        </w:rPr>
+      </w:pPr>
+      <w:r>
+        <w:rPr>
+          <w:sz w:val="22"/>
+          <w:szCs w:val="22"/>
+        </w:rPr>
+        <w:t xml:space="preserve">(b) (15 points) </w:t>
+      </w:r>
+      <w:r>
+        <w:rPr>
+          <w:sz w:val="22"/>
+          <w:szCs w:val="22"/>
+        </w:rPr>
+        <w:t>Justify your answer</w:t>
+      </w:r>
+      <w:r>
+        <w:rPr>
+          <w:sz w:val="22"/>
+          <w:szCs w:val="22"/>
+        </w:rPr>
+        <w:t xml:space="preserve"> to (a)</w:t>
+      </w:r>
+      <w:r>
+        <w:rPr>
+          <w:sz w:val="22"/>
+          <w:szCs w:val="22"/>
+        </w:rPr>
+        <w:t xml:space="preserve"> by explaining the sequence of operations in the recovery process.</w:t>
+      </w:r>
+    </w:p>
+    <w:p>
+      <w:pPr>
+        <w:rPr>
+          <w:sz w:val="22"/>
+          <w:szCs w:val="22"/>
+        </w:rPr>
+      </w:pPr>
+    </w:p>
+    <w:p>
+      <w:pPr>
+        <w:rPr>
+          <w:sz w:val="22"/>
+          <w:szCs w:val="22"/>
+        </w:rPr>
+      </w:pPr>
+      <w:r>
+        <w:rPr>
+          <w:sz w:val="22"/>
+          <w:szCs w:val="22"/>
+        </w:rPr>
         <w:t xml:space="preserve">Total points on assignment: </w:t>
       </w:r>
       <w:r>
@@ -2762,7 +3551,7 @@
           <w:sz w:val="22"/>
           <w:szCs w:val="22"/>
         </w:rPr>
-        <w:t>xx</w:t>
+        <w:t>90</w:t>
       </w:r>
       <w:r>
         <w:rPr>
